--- a/计算机网络/第一章答案.docx
+++ b/计算机网络/第一章答案.docx
@@ -353,6 +353,20 @@
       </w:r>
       <w:r>
         <w:rPr>
+          <w:rFonts w:hint="eastAsia" w:ascii="宋体" w:hAnsi="宋体" w:eastAsia="宋体" w:cs="宋体"/>
+          <w:b w:val="0"/>
+          <w:bCs w:val="0"/>
+          <w:i w:val="0"/>
+          <w:iCs w:val="0"/>
+          <w:color w:val="000000"/>
+          <w:sz w:val="18"/>
+          <w:szCs w:val="18"/>
+          <w:lang w:eastAsia="zh-CN"/>
+        </w:rPr>
+        <w:t>。</w:t>
+      </w:r>
+      <w:r>
+        <w:rPr>
           <w:rStyle w:val="6"/>
           <w:rFonts w:hint="eastAsia" w:ascii="宋体" w:hAnsi="宋体" w:eastAsia="宋体" w:cs="宋体"/>
           <w:sz w:val="18"/>
@@ -944,11 +958,21 @@
       <w:r>
         <w:rPr>
           <w:rFonts w:hint="eastAsia" w:ascii="宋体" w:hAnsi="宋体" w:eastAsia="宋体" w:cs="宋体"/>
-          <w:sz w:val="18"/>
-          <w:szCs w:val="18"/>
-          <w:lang w:val="en-US" w:eastAsia="zh-CN"/>
-        </w:rPr>
-        <w:t>答：</w:t>
+          <w:color w:val="FF0000"/>
+          <w:sz w:val="18"/>
+          <w:szCs w:val="18"/>
+          <w:lang w:val="en-US" w:eastAsia="zh-CN"/>
+        </w:rPr>
+        <w:t>答</w:t>
+      </w:r>
+      <w:r>
+        <w:rPr>
+          <w:rFonts w:hint="eastAsia" w:ascii="宋体" w:hAnsi="宋体" w:eastAsia="宋体" w:cs="宋体"/>
+          <w:sz w:val="18"/>
+          <w:szCs w:val="18"/>
+          <w:lang w:val="en-US" w:eastAsia="zh-CN"/>
+        </w:rPr>
+        <w:t>：</w:t>
       </w:r>
       <w:r>
         <w:rPr>
@@ -961,7 +985,156 @@
           <w:sz w:val="18"/>
           <w:szCs w:val="18"/>
         </w:rPr>
-        <w:t>总共 n+2 个时间，事件 1 - n 表示对应主机成功反问信道，未遇到冲突，该概率为p(1-p)^(n-1) ， n+1 表示空闲信道 该概率为 (1-p)^n ,n+2 事件是冲突。所以冲突概率为1-np(1-p)^(n-1) - (1-p)^n.</w:t>
+        <w:t>总共 n+2 个</w:t>
+      </w:r>
+      <w:r>
+        <w:rPr>
+          <w:rFonts w:hint="eastAsia" w:ascii="宋体" w:hAnsi="宋体" w:eastAsia="宋体" w:cs="宋体"/>
+          <w:b w:val="0"/>
+          <w:bCs w:val="0"/>
+          <w:i w:val="0"/>
+          <w:iCs w:val="0"/>
+          <w:color w:val="000000"/>
+          <w:sz w:val="18"/>
+          <w:szCs w:val="18"/>
+          <w:lang w:val="en-US" w:eastAsia="zh-CN"/>
+        </w:rPr>
+        <w:t>事件</w:t>
+      </w:r>
+      <w:r>
+        <w:rPr>
+          <w:rFonts w:hint="eastAsia" w:ascii="宋体" w:hAnsi="宋体" w:eastAsia="宋体" w:cs="宋体"/>
+          <w:b w:val="0"/>
+          <w:bCs w:val="0"/>
+          <w:i w:val="0"/>
+          <w:iCs w:val="0"/>
+          <w:color w:val="000000"/>
+          <w:sz w:val="18"/>
+          <w:szCs w:val="18"/>
+        </w:rPr>
+        <w:t>，事件 1</w:t>
+      </w:r>
+      <w:r>
+        <w:rPr>
+          <w:rFonts w:hint="eastAsia" w:ascii="宋体" w:hAnsi="宋体" w:eastAsia="宋体" w:cs="宋体"/>
+          <w:b w:val="0"/>
+          <w:bCs w:val="0"/>
+          <w:i w:val="0"/>
+          <w:iCs w:val="0"/>
+          <w:color w:val="000000"/>
+          <w:sz w:val="18"/>
+          <w:szCs w:val="18"/>
+          <w:lang w:val="en-US" w:eastAsia="zh-CN"/>
+        </w:rPr>
+        <w:t>~</w:t>
+      </w:r>
+      <w:r>
+        <w:rPr>
+          <w:rFonts w:hint="eastAsia" w:ascii="宋体" w:hAnsi="宋体" w:eastAsia="宋体" w:cs="宋体"/>
+          <w:b w:val="0"/>
+          <w:bCs w:val="0"/>
+          <w:i w:val="0"/>
+          <w:iCs w:val="0"/>
+          <w:color w:val="000000"/>
+          <w:sz w:val="18"/>
+          <w:szCs w:val="18"/>
+        </w:rPr>
+        <w:t xml:space="preserve"> n 表示对应主机成功</w:t>
+      </w:r>
+      <w:r>
+        <w:rPr>
+          <w:rFonts w:hint="eastAsia" w:ascii="宋体" w:hAnsi="宋体" w:eastAsia="宋体" w:cs="宋体"/>
+          <w:b w:val="0"/>
+          <w:bCs w:val="0"/>
+          <w:i w:val="0"/>
+          <w:iCs w:val="0"/>
+          <w:color w:val="000000"/>
+          <w:sz w:val="18"/>
+          <w:szCs w:val="18"/>
+          <w:lang w:val="en-US" w:eastAsia="zh-CN"/>
+        </w:rPr>
+        <w:t>使用这条信道</w:t>
+      </w:r>
+      <w:r>
+        <w:rPr>
+          <w:rFonts w:hint="eastAsia" w:ascii="宋体" w:hAnsi="宋体" w:eastAsia="宋体" w:cs="宋体"/>
+          <w:b w:val="0"/>
+          <w:bCs w:val="0"/>
+          <w:i w:val="0"/>
+          <w:iCs w:val="0"/>
+          <w:color w:val="000000"/>
+          <w:sz w:val="18"/>
+          <w:szCs w:val="18"/>
+        </w:rPr>
+        <w:t>，未遇到冲突，该概率为p(1-p)^(n-1) ， n+1 表示空闲信道 该概率为 (1-p)^n</w:t>
+      </w:r>
+      <w:r>
+        <w:rPr>
+          <w:rFonts w:hint="eastAsia" w:ascii="宋体" w:hAnsi="宋体" w:eastAsia="宋体" w:cs="宋体"/>
+          <w:b w:val="0"/>
+          <w:bCs w:val="0"/>
+          <w:i w:val="0"/>
+          <w:iCs w:val="0"/>
+          <w:color w:val="000000"/>
+          <w:sz w:val="18"/>
+          <w:szCs w:val="18"/>
+          <w:lang w:eastAsia="zh-CN"/>
+        </w:rPr>
+        <w:t>。</w:t>
+      </w:r>
+      <w:r>
+        <w:rPr>
+          <w:rFonts w:hint="eastAsia" w:ascii="宋体" w:hAnsi="宋体" w:eastAsia="宋体" w:cs="宋体"/>
+          <w:b w:val="0"/>
+          <w:bCs w:val="0"/>
+          <w:i w:val="0"/>
+          <w:iCs w:val="0"/>
+          <w:color w:val="000000"/>
+          <w:sz w:val="18"/>
+          <w:szCs w:val="18"/>
+          <w:lang w:val="en-US" w:eastAsia="zh-CN"/>
+        </w:rPr>
+        <w:t>事件n+1代表事件冲突，由于</w:t>
+      </w:r>
+      <w:r>
+        <w:rPr>
+          <w:rFonts w:hint="eastAsia" w:ascii="宋体" w:hAnsi="宋体" w:eastAsia="宋体" w:cs="宋体"/>
+          <w:b w:val="0"/>
+          <w:bCs w:val="0"/>
+          <w:i w:val="0"/>
+          <w:iCs w:val="0"/>
+          <w:color w:val="000000"/>
+          <w:sz w:val="18"/>
+          <w:szCs w:val="18"/>
+        </w:rPr>
+        <w:t>n+2</w:t>
+      </w:r>
+      <w:r>
+        <w:rPr>
+          <w:rFonts w:hint="eastAsia" w:ascii="宋体" w:hAnsi="宋体" w:eastAsia="宋体" w:cs="宋体"/>
+          <w:b w:val="0"/>
+          <w:bCs w:val="0"/>
+          <w:i w:val="0"/>
+          <w:iCs w:val="0"/>
+          <w:color w:val="000000"/>
+          <w:sz w:val="18"/>
+          <w:szCs w:val="18"/>
+          <w:lang w:val="en-US" w:eastAsia="zh-CN"/>
+        </w:rPr>
+        <w:t>个事件可能发生的事件的概率等于1</w:t>
+      </w:r>
+      <w:r>
+        <w:rPr>
+          <w:rFonts w:hint="eastAsia" w:ascii="宋体" w:hAnsi="宋体" w:eastAsia="宋体" w:cs="宋体"/>
+          <w:b w:val="0"/>
+          <w:bCs w:val="0"/>
+          <w:i w:val="0"/>
+          <w:iCs w:val="0"/>
+          <w:color w:val="000000"/>
+          <w:sz w:val="18"/>
+          <w:szCs w:val="18"/>
+        </w:rPr>
+        <w:t xml:space="preserve"> 。所以冲突概率为1-np(1-p)^(n-1) - (1-p)^n.</w:t>
       </w:r>
       <w:r>
         <w:rPr>
@@ -1850,6 +2023,49 @@
         </w:rPr>
         <w:t>答：3</w:t>
       </w:r>
+      <w:r>
+        <w:drawing>
+          <wp:inline distT="0" distB="0" distL="114300" distR="114300">
+            <wp:extent cx="899160" cy="295910"/>
+            <wp:effectExtent l="0" t="0" r="15240" b="8890"/>
+            <wp:docPr id="41" name="图片 1"/>
+            <wp:cNvGraphicFramePr>
+              <a:graphicFrameLocks xmlns:a="http://schemas.openxmlformats.org/drawingml/2006/main" noChangeAspect="1"/>
+            </wp:cNvGraphicFramePr>
+            <a:graphic xmlns:a="http://schemas.openxmlformats.org/drawingml/2006/main">
+              <a:graphicData uri="http://schemas.openxmlformats.org/drawingml/2006/picture">
+                <pic:pic xmlns:pic="http://schemas.openxmlformats.org/drawingml/2006/picture">
+                  <pic:nvPicPr>
+                    <pic:cNvPr id="41" name="图片 1"/>
+                    <pic:cNvPicPr>
+                      <a:picLocks noChangeAspect="1"/>
+                    </pic:cNvPicPr>
+                  </pic:nvPicPr>
+                  <pic:blipFill>
+                    <a:blip r:embed="rId24"/>
+                    <a:stretch>
+                      <a:fillRect/>
+                    </a:stretch>
+                  </pic:blipFill>
+                  <pic:spPr>
+                    <a:xfrm>
+                      <a:off x="0" y="0"/>
+                      <a:ext cx="899160" cy="295910"/>
+                    </a:xfrm>
+                    <a:prstGeom prst="rect">
+                      <a:avLst/>
+                    </a:prstGeom>
+                    <a:noFill/>
+                    <a:ln>
+                      <a:noFill/>
+                    </a:ln>
+                  </pic:spPr>
+                </pic:pic>
+              </a:graphicData>
+            </a:graphic>
+          </wp:inline>
+        </w:drawing>
+      </w:r>
     </w:p>
     <w:p>
       <w:pPr>
@@ -1883,7 +2099,7 @@
                     </pic:cNvPicPr>
                   </pic:nvPicPr>
                   <pic:blipFill>
-                    <a:blip r:embed="rId24"/>
+                    <a:blip r:embed="rId25"/>
                     <a:stretch>
                       <a:fillRect/>
                     </a:stretch>
@@ -1980,7 +2196,7 @@
                     </pic:cNvPicPr>
                   </pic:nvPicPr>
                   <pic:blipFill>
-                    <a:blip r:embed="rId25"/>
+                    <a:blip r:embed="rId26"/>
                     <a:stretch>
                       <a:fillRect/>
                     </a:stretch>
@@ -2077,7 +2293,7 @@
                     </pic:cNvPicPr>
                   </pic:nvPicPr>
                   <pic:blipFill>
-                    <a:blip r:embed="rId26"/>
+                    <a:blip r:embed="rId27"/>
                     <a:stretch>
                       <a:fillRect/>
                     </a:stretch>
@@ -2174,7 +2390,7 @@
                     </pic:cNvPicPr>
                   </pic:nvPicPr>
                   <pic:blipFill>
-                    <a:blip r:embed="rId27"/>
+                    <a:blip r:embed="rId28"/>
                     <a:stretch>
                       <a:fillRect/>
                     </a:stretch>
@@ -2222,7 +2438,7 @@
                     </pic:cNvPicPr>
                   </pic:nvPicPr>
                   <pic:blipFill>
-                    <a:blip r:embed="rId28"/>
+                    <a:blip r:embed="rId29"/>
                     <a:stretch>
                       <a:fillRect/>
                     </a:stretch>
@@ -2311,7 +2527,7 @@
                     </pic:cNvPicPr>
                   </pic:nvPicPr>
                   <pic:blipFill>
-                    <a:blip r:embed="rId29"/>
+                    <a:blip r:embed="rId30"/>
                     <a:stretch>
                       <a:fillRect/>
                     </a:stretch>
@@ -2408,7 +2624,7 @@
                     </pic:cNvPicPr>
                   </pic:nvPicPr>
                   <pic:blipFill>
-                    <a:blip r:embed="rId30"/>
+                    <a:blip r:embed="rId31"/>
                     <a:stretch>
                       <a:fillRect/>
                     </a:stretch>
@@ -2505,7 +2721,7 @@
                     </pic:cNvPicPr>
                   </pic:nvPicPr>
                   <pic:blipFill>
-                    <a:blip r:embed="rId31"/>
+                    <a:blip r:embed="rId32"/>
                     <a:stretch>
                       <a:fillRect/>
                     </a:stretch>
@@ -2628,7 +2844,7 @@
                     </pic:cNvPicPr>
                   </pic:nvPicPr>
                   <pic:blipFill>
-                    <a:blip r:embed="rId32"/>
+                    <a:blip r:embed="rId33"/>
                     <a:stretch>
                       <a:fillRect/>
                     </a:stretch>
@@ -2725,7 +2941,7 @@
                     </pic:cNvPicPr>
                   </pic:nvPicPr>
                   <pic:blipFill>
-                    <a:blip r:embed="rId33"/>
+                    <a:blip r:embed="rId34"/>
                     <a:stretch>
                       <a:fillRect/>
                     </a:stretch>
@@ -2798,6 +3014,8 @@
           <w:szCs w:val="18"/>
         </w:rPr>
       </w:pPr>
+      <w:bookmarkStart w:id="0" w:name="_GoBack"/>
+      <w:bookmarkEnd w:id="0"/>
       <w:r>
         <w:rPr>
           <w:rFonts w:hint="eastAsia" w:ascii="宋体" w:hAnsi="宋体" w:eastAsia="宋体" w:cs="宋体"/>
@@ -2822,7 +3040,7 @@
                     </pic:cNvPicPr>
                   </pic:nvPicPr>
                   <pic:blipFill>
-                    <a:blip r:embed="rId34"/>
+                    <a:blip r:embed="rId35"/>
                     <a:stretch>
                       <a:fillRect/>
                     </a:stretch>
@@ -2919,7 +3137,7 @@
                     </pic:cNvPicPr>
                   </pic:nvPicPr>
                   <pic:blipFill>
-                    <a:blip r:embed="rId35"/>
+                    <a:blip r:embed="rId36"/>
                     <a:stretch>
                       <a:fillRect/>
                     </a:stretch>
@@ -3020,7 +3238,7 @@
                     </pic:cNvPicPr>
                   </pic:nvPicPr>
                   <pic:blipFill>
-                    <a:blip r:embed="rId36"/>
+                    <a:blip r:embed="rId37"/>
                     <a:stretch>
                       <a:fillRect/>
                     </a:stretch>
@@ -3117,7 +3335,7 @@
                     </pic:cNvPicPr>
                   </pic:nvPicPr>
                   <pic:blipFill>
-                    <a:blip r:embed="rId37"/>
+                    <a:blip r:embed="rId38"/>
                     <a:stretch>
                       <a:fillRect/>
                     </a:stretch>
@@ -3174,7 +3392,7 @@
                     </pic:cNvPicPr>
                   </pic:nvPicPr>
                   <pic:blipFill>
-                    <a:blip r:embed="rId38"/>
+                    <a:blip r:embed="rId39"/>
                     <a:stretch>
                       <a:fillRect/>
                     </a:stretch>
@@ -3231,7 +3449,7 @@
                     </pic:cNvPicPr>
                   </pic:nvPicPr>
                   <pic:blipFill>
-                    <a:blip r:embed="rId39"/>
+                    <a:blip r:embed="rId40"/>
                     <a:stretch>
                       <a:fillRect/>
                     </a:stretch>
@@ -3288,7 +3506,7 @@
                     </pic:cNvPicPr>
                   </pic:nvPicPr>
                   <pic:blipFill>
-                    <a:blip r:embed="rId40"/>
+                    <a:blip r:embed="rId41"/>
                     <a:stretch>
                       <a:fillRect/>
                     </a:stretch>
@@ -3345,7 +3563,7 @@
                     </pic:cNvPicPr>
                   </pic:nvPicPr>
                   <pic:blipFill>
-                    <a:blip r:embed="rId41"/>
+                    <a:blip r:embed="rId42"/>
                     <a:stretch>
                       <a:fillRect/>
                     </a:stretch>
@@ -3402,7 +3620,7 @@
                     </pic:cNvPicPr>
                   </pic:nvPicPr>
                   <pic:blipFill>
-                    <a:blip r:embed="rId42"/>
+                    <a:blip r:embed="rId43"/>
                     <a:stretch>
                       <a:fillRect/>
                     </a:stretch>
@@ -3436,8 +3654,6 @@
           <w:lang w:val="en-US" w:eastAsia="zh-CN"/>
         </w:rPr>
       </w:pPr>
-      <w:bookmarkStart w:id="0" w:name="_GoBack"/>
-      <w:bookmarkEnd w:id="0"/>
       <w:r>
         <w:rPr>
           <w:rFonts w:hint="eastAsia" w:ascii="宋体" w:hAnsi="宋体" w:eastAsia="宋体" w:cs="宋体"/>
@@ -3462,7 +3678,7 @@
                     </pic:cNvPicPr>
                   </pic:nvPicPr>
                   <pic:blipFill>
-                    <a:blip r:embed="rId43"/>
+                    <a:blip r:embed="rId44"/>
                     <a:stretch>
                       <a:fillRect/>
                     </a:stretch>
@@ -3611,7 +3827,7 @@
     <w:lsdException w:unhideWhenUsed="0" w:uiPriority="0" w:semiHidden="0" w:name="HTML Sample"/>
     <w:lsdException w:unhideWhenUsed="0" w:uiPriority="0" w:semiHidden="0" w:name="HTML Typewriter"/>
     <w:lsdException w:unhideWhenUsed="0" w:uiPriority="0" w:semiHidden="0" w:name="HTML Variable"/>
-    <w:lsdException w:unhideWhenUsed="0" w:uiPriority="0" w:name="Normal Table"/>
+    <w:lsdException w:qFormat="1" w:unhideWhenUsed="0" w:uiPriority="0" w:name="Normal Table"/>
     <w:lsdException w:unhideWhenUsed="0" w:uiPriority="0" w:semiHidden="0" w:name="annotation subject"/>
     <w:lsdException w:unhideWhenUsed="0" w:uiPriority="0" w:semiHidden="0" w:name="Table Simple 1"/>
     <w:lsdException w:unhideWhenUsed="0" w:uiPriority="0" w:semiHidden="0" w:name="Table Simple 2"/>
@@ -3781,6 +3997,7 @@
   <w:style w:type="table" w:default="1" w:styleId="2">
     <w:name w:val="Normal Table"/>
     <w:semiHidden/>
+    <w:qFormat/>
     <w:uiPriority w:val="0"/>
     <w:tblPr>
       <w:tblCellMar>
@@ -3794,6 +4011,7 @@
   <w:style w:type="character" w:customStyle="1" w:styleId="4">
     <w:name w:val="fontstyle01"/>
     <w:basedOn w:val="3"/>
+    <w:qFormat/>
     <w:uiPriority w:val="0"/>
     <w:rPr>
       <w:rFonts w:ascii="宋体" w:hAnsi="宋体" w:eastAsia="宋体" w:cs="宋体"/>
